--- a/System analysis/use cases/Complaints.docx
+++ b/System analysis/use cases/Complaints.docx
@@ -414,7 +414,7 @@
                 <w:sz w:val="28"/>
                 <w:szCs w:val="28"/>
               </w:rPr>
-              <w:t xml:space="preserve">Sending Complaints through mailbox for the </w:t>
+              <w:t xml:space="preserve">Sending Complaints through mailbox for </w:t>
             </w:r>
             <w:r>
               <w:rPr>
@@ -424,7 +424,7 @@
                 <w:sz w:val="28"/>
                 <w:szCs w:val="28"/>
               </w:rPr>
-              <w:t xml:space="preserve"> </w:t>
+              <w:t xml:space="preserve">the </w:t>
             </w:r>
             <w:r>
               <w:rPr>
@@ -434,7 +434,17 @@
                 <w:sz w:val="28"/>
                 <w:szCs w:val="28"/>
               </w:rPr>
-              <w:t>management.</w:t>
+              <w:t>management</w:t>
+            </w:r>
+            <w:r>
+              <w:rPr>
+                <w:rFonts w:ascii="Garamond" w:hAnsi="Garamond"/>
+                <w:b/>
+                <w:bCs/>
+                <w:sz w:val="28"/>
+                <w:szCs w:val="28"/>
+              </w:rPr>
+              <w:t>.</w:t>
             </w:r>
           </w:p>
           <w:p>
@@ -797,7 +807,7 @@
                 <w:szCs w:val="28"/>
                 <w:lang w:bidi="ar-EG"/>
               </w:rPr>
-              <w:t>A user has attacked another user.</w:t>
+              <w:t>The product is not in good condition when it delivered to client.</w:t>
             </w:r>
           </w:p>
         </w:tc>
@@ -910,7 +920,7 @@
                 </mc:Choice>
                 <mc:Fallback>
                   <w:pict>
-                    <v:shapetype w14:anchorId="161F964C" id="_x0000_t32" coordsize="21600,21600" o:spt="32" o:oned="t" path="m,l21600,21600e" filled="f">
+                    <v:shapetype w14:anchorId="6F0684E8" id="_x0000_t32" coordsize="21600,21600" o:spt="32" o:oned="t" path="m,l21600,21600e" filled="f">
                       <v:path arrowok="t" fillok="f" o:connecttype="none"/>
                       <o:lock v:ext="edit" shapetype="t"/>
                     </v:shapetype>
@@ -1062,7 +1072,7 @@
                 </mc:Choice>
                 <mc:Fallback>
                   <w:pict>
-                    <v:shape w14:anchorId="37C7A960" id="Straight Arrow Connector 2" o:spid="_x0000_s1026" type="#_x0000_t32" style="position:absolute;margin-left:438.3pt;margin-top:9.75pt;width:21.75pt;height:0;flip:x;z-index:251664384;visibility:visible;mso-wrap-style:square;mso-width-percent:0;mso-height-percent:0;mso-wrap-distance-left:9pt;mso-wrap-distance-top:0;mso-wrap-distance-right:9pt;mso-wrap-distance-bottom:0;mso-position-horizontal:absolute;mso-position-horizontal-relative:text;mso-position-vertical:absolute;mso-position-vertical-relative:text;mso-width-percent:0;mso-height-percent:0;mso-width-relative:margin;mso-height-relative:margin" o:gfxdata="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" strokecolor="black [3040]">
+                    <v:shape w14:anchorId="3DF26666" id="Straight Arrow Connector 2" o:spid="_x0000_s1026" type="#_x0000_t32" style="position:absolute;margin-left:438.3pt;margin-top:9.75pt;width:21.75pt;height:0;flip:x;z-index:251664384;visibility:visible;mso-wrap-style:square;mso-width-percent:0;mso-height-percent:0;mso-wrap-distance-left:9pt;mso-wrap-distance-top:0;mso-wrap-distance-right:9pt;mso-wrap-distance-bottom:0;mso-position-horizontal:absolute;mso-position-horizontal-relative:text;mso-position-vertical:absolute;mso-position-vertical-relative:text;mso-width-percent:0;mso-height-percent:0;mso-width-relative:margin;mso-height-relative:margin" o:gfxdata="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" strokecolor="black [3040]">
                       <v:stroke endarrow="block"/>
                     </v:shape>
                   </w:pict>
@@ -1204,7 +1214,7 @@
                 </mc:Choice>
                 <mc:Fallback>
                   <w:pict>
-                    <v:shape w14:anchorId="0A02BA02" id="Straight Arrow Connector 5" o:spid="_x0000_s1026" type="#_x0000_t32" style="position:absolute;margin-left:439.8pt;margin-top:9.35pt;width:24pt;height:0;z-index:251668480;visibility:visible;mso-wrap-style:square;mso-width-percent:0;mso-height-percent:0;mso-wrap-distance-left:9pt;mso-wrap-distance-top:0;mso-wrap-distance-right:9pt;mso-wrap-distance-bottom:0;mso-position-horizontal:absolute;mso-position-horizontal-relative:text;mso-position-vertical:absolute;mso-position-vertical-relative:text;mso-width-percent:0;mso-height-percent:0;mso-width-relative:margin;mso-height-relative:margin" o:gfxdata="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" strokecolor="black [3040]">
+                    <v:shape w14:anchorId="1A9D2A75" id="Straight Arrow Connector 5" o:spid="_x0000_s1026" type="#_x0000_t32" style="position:absolute;margin-left:439.8pt;margin-top:9.35pt;width:24pt;height:0;z-index:251668480;visibility:visible;mso-wrap-style:square;mso-width-percent:0;mso-height-percent:0;mso-wrap-distance-left:9pt;mso-wrap-distance-top:0;mso-wrap-distance-right:9pt;mso-wrap-distance-bottom:0;mso-position-horizontal:absolute;mso-position-horizontal-relative:text;mso-position-vertical:absolute;mso-position-vertical-relative:text;mso-width-percent:0;mso-height-percent:0;mso-width-relative:margin;mso-height-relative:margin" o:gfxdata="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" strokecolor="black [3040]">
                       <v:stroke endarrow="block"/>
                     </v:shape>
                   </w:pict>
@@ -1244,6 +1254,21 @@
               </w:rPr>
               <w:t>management receive the complaint message.</w:t>
             </w:r>
+          </w:p>
+          <w:p>
+            <w:pPr>
+              <w:pStyle w:val="ListParagraph"/>
+              <w:spacing w:after="60"/>
+              <w:ind w:left="284"/>
+              <w:rPr>
+                <w:rFonts w:ascii="Garamond" w:hAnsi="Garamond" w:cstheme="majorBidi"/>
+                <w:b/>
+                <w:bCs/>
+                <w:sz w:val="28"/>
+                <w:szCs w:val="28"/>
+                <w:lang w:bidi="ar-EG"/>
+              </w:rPr>
+            </w:pPr>
           </w:p>
         </w:tc>
         <w:tc>
@@ -1341,7 +1366,18 @@
                 <w:szCs w:val="28"/>
                 <w:lang w:bidi="ar-EG"/>
               </w:rPr>
-              <w:t xml:space="preserve">    Complaint database.</w:t>
+              <w:t xml:space="preserve">    Complaint </w:t>
+            </w:r>
+            <w:r>
+              <w:rPr>
+                <w:rFonts w:ascii="Garamond" w:hAnsi="Garamond" w:cstheme="majorBidi"/>
+                <w:b/>
+                <w:bCs/>
+                <w:sz w:val="28"/>
+                <w:szCs w:val="28"/>
+                <w:lang w:bidi="ar-EG"/>
+              </w:rPr>
+              <w:t>table.</w:t>
             </w:r>
           </w:p>
           <w:p>
@@ -1527,7 +1563,7 @@
                 </mc:Choice>
                 <mc:Fallback>
                   <w:pict>
-                    <v:shape w14:anchorId="6357C7E9" id="Straight Arrow Connector 15" o:spid="_x0000_s1026" type="#_x0000_t32" style="position:absolute;margin-left:436.85pt;margin-top:10.3pt;width:24pt;height:0;z-index:251685888;visibility:visible;mso-wrap-style:square;mso-width-percent:0;mso-height-percent:0;mso-wrap-distance-left:9pt;mso-wrap-distance-top:0;mso-wrap-distance-right:9pt;mso-wrap-distance-bottom:0;mso-position-horizontal:absolute;mso-position-horizontal-relative:text;mso-position-vertical:absolute;mso-position-vertical-relative:text;mso-width-percent:0;mso-height-percent:0;mso-width-relative:margin;mso-height-relative:margin" o:gfxdata="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" strokecolor="black [3040]">
+                    <v:shape w14:anchorId="5F0A547D" id="Straight Arrow Connector 15" o:spid="_x0000_s1026" type="#_x0000_t32" style="position:absolute;margin-left:436.85pt;margin-top:10.3pt;width:24pt;height:0;z-index:251685888;visibility:visible;mso-wrap-style:square;mso-width-percent:0;mso-height-percent:0;mso-wrap-distance-left:9pt;mso-wrap-distance-top:0;mso-wrap-distance-right:9pt;mso-wrap-distance-bottom:0;mso-position-horizontal:absolute;mso-position-horizontal-relative:text;mso-position-vertical:absolute;mso-position-vertical-relative:text;mso-width-percent:0;mso-height-percent:0;mso-width-relative:margin;mso-height-relative:margin" o:gfxdata="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" strokecolor="black [3040]">
                       <v:stroke endarrow="block"/>
                     </v:shape>
                   </w:pict>
@@ -2309,17 +2345,14 @@
                 <w:szCs w:val="28"/>
                 <w:lang w:bidi="ar-EG"/>
               </w:rPr>
-              <w:t>Email message.</w:t>
+              <w:t>Solving problem.</w:t>
             </w:r>
           </w:p>
           <w:p>
             <w:pPr>
               <w:pStyle w:val="ListParagraph"/>
-              <w:numPr>
-                <w:ilvl w:val="0"/>
-                <w:numId w:val="12"/>
-              </w:numPr>
               <w:spacing w:after="60"/>
+              <w:ind w:left="644"/>
               <w:rPr>
                 <w:rFonts w:ascii="Garamond" w:hAnsi="Garamond" w:cstheme="majorBidi"/>
                 <w:b/>
@@ -2329,28 +2362,6 @@
                 <w:lang w:bidi="ar-EG"/>
               </w:rPr>
             </w:pPr>
-            <w:r>
-              <w:rPr>
-                <w:rFonts w:ascii="Garamond" w:hAnsi="Garamond" w:cstheme="majorBidi"/>
-                <w:b/>
-                <w:bCs/>
-                <w:sz w:val="28"/>
-                <w:szCs w:val="28"/>
-                <w:lang w:bidi="ar-EG"/>
-              </w:rPr>
-              <w:t>Re</w:t>
-            </w:r>
-            <w:r>
-              <w:rPr>
-                <w:rFonts w:ascii="Garamond" w:hAnsi="Garamond" w:cstheme="majorBidi"/>
-                <w:b/>
-                <w:bCs/>
-                <w:sz w:val="28"/>
-                <w:szCs w:val="28"/>
-                <w:lang w:bidi="ar-EG"/>
-              </w:rPr>
-              <w:t>port in case of fraud.</w:t>
-            </w:r>
           </w:p>
         </w:tc>
         <w:tc>
@@ -2414,11 +2425,8 @@
           <w:p>
             <w:pPr>
               <w:pStyle w:val="ListParagraph"/>
-              <w:numPr>
-                <w:ilvl w:val="0"/>
-                <w:numId w:val="13"/>
-              </w:numPr>
               <w:spacing w:after="60"/>
+              <w:ind w:left="1080"/>
               <w:cnfStyle w:val="000000100000" w:firstRow="0" w:lastRow="0" w:firstColumn="0" w:lastColumn="0" w:oddVBand="0" w:evenVBand="0" w:oddHBand="1" w:evenHBand="0" w:firstRowFirstColumn="0" w:firstRowLastColumn="0" w:lastRowFirstColumn="0" w:lastRowLastColumn="0"/>
               <w:rPr>
                 <w:rFonts w:ascii="Garamond" w:hAnsi="Garamond"/>
@@ -2428,16 +2436,6 @@
                 <w:szCs w:val="28"/>
               </w:rPr>
             </w:pPr>
-            <w:r>
-              <w:rPr>
-                <w:rFonts w:ascii="Garamond" w:hAnsi="Garamond"/>
-                <w:b/>
-                <w:bCs/>
-                <w:sz w:val="28"/>
-                <w:szCs w:val="28"/>
-              </w:rPr>
-              <w:t>Police.</w:t>
-            </w:r>
           </w:p>
         </w:tc>
       </w:tr>
